--- a/Inception/fullyDressedUseCase/iscrivitAdUnItinerario.docx
+++ b/Inception/fullyDressedUseCase/iscrivitAdUnItinerario.docx
@@ -208,7 +208,21 @@
           <w:sz w:val="22"/>
           <w:lang w:val="it-IT"/>
         </w:rPr>
-        <w:t>L’utente richiedente comunica al sistema l’intenzione di iscriversi all’itinerario visualizzato.</w:t>
+        <w:t>L’utente richiedente comunica al sistema l’intenzione di iscriversi al</w:t>
+      </w:r>
+      <w:r>
+        <w:rPr>
+          <w:sz w:val="22"/>
+          <w:lang w:val="it-IT"/>
+        </w:rPr>
+        <w:t xml:space="preserve"> segmento </w:t>
+      </w:r>
+      <w:r>
+        <w:rPr>
+          <w:sz w:val="22"/>
+          <w:lang w:val="it-IT"/>
+        </w:rPr>
+        <w:t>visualizzato.</w:t>
       </w:r>
     </w:p>
     <w:p>
